--- a/Specyfikacja Przemysław Łukasiuk.docx
+++ b/Specyfikacja Przemysław Łukasiuk.docx
@@ -108,25 +108,7 @@
           <w:sz w:val="52"/>
           <w:szCs w:val="52"/>
         </w:rPr>
-        <w:t xml:space="preserve">,,Wake </w:t>
-      </w:r>
-      <w:proofErr w:type="spellStart"/>
-      <w:r>
-        <w:rPr>
-          <w:rFonts w:ascii="Candara" w:hAnsi="Candara"/>
-          <w:sz w:val="52"/>
-          <w:szCs w:val="52"/>
-        </w:rPr>
-        <w:t>Up</w:t>
-      </w:r>
-      <w:proofErr w:type="spellEnd"/>
-      <w:r>
-        <w:rPr>
-          <w:rFonts w:ascii="Candara" w:hAnsi="Candara"/>
-          <w:sz w:val="52"/>
-          <w:szCs w:val="52"/>
-        </w:rPr>
-        <w:t>!’’</w:t>
+        <w:t>,,Wake Up!’’</w:t>
       </w:r>
     </w:p>
     <w:p>
@@ -1199,21 +1181,7 @@
         <w:rPr>
           <w:rFonts w:ascii="Constantia" w:hAnsi="Constantia"/>
         </w:rPr>
-        <w:t xml:space="preserve">Projekt gry „Wake </w:t>
-      </w:r>
-      <w:proofErr w:type="spellStart"/>
-      <w:r>
-        <w:rPr>
-          <w:rFonts w:ascii="Constantia" w:hAnsi="Constantia"/>
-        </w:rPr>
-        <w:t>Up</w:t>
-      </w:r>
-      <w:proofErr w:type="spellEnd"/>
-      <w:r>
-        <w:rPr>
-          <w:rFonts w:ascii="Constantia" w:hAnsi="Constantia"/>
-        </w:rPr>
-        <w:t xml:space="preserve">!” powstał w celu </w:t>
+        <w:t xml:space="preserve">Projekt gry „Wake Up!” powstał w celu </w:t>
       </w:r>
       <w:r>
         <w:rPr>
@@ -3186,8 +3154,6 @@
               </w:rPr>
               <w:t>/Stworzenie grafiki</w:t>
             </w:r>
-            <w:bookmarkStart w:id="0" w:name="_GoBack"/>
-            <w:bookmarkEnd w:id="0"/>
           </w:p>
         </w:tc>
       </w:tr>
@@ -3284,6 +3250,16 @@
               </w:rPr>
               <w:t>Dodanie przeszkód</w:t>
             </w:r>
+            <w:r>
+              <w:rPr>
+                <w:rFonts w:ascii="Book Antiqua" w:hAnsi="Book Antiqua"/>
+                <w:sz w:val="26"/>
+                <w:szCs w:val="26"/>
+              </w:rPr>
+              <w:t>// Ostatecznie skonczone</w:t>
+            </w:r>
+            <w:bookmarkStart w:id="0" w:name="_GoBack"/>
+            <w:bookmarkEnd w:id="0"/>
           </w:p>
         </w:tc>
       </w:tr>

--- a/Specyfikacja Przemysław Łukasiuk.docx
+++ b/Specyfikacja Przemysław Łukasiuk.docx
@@ -3258,8 +3258,6 @@
               </w:rPr>
               <w:t>// Ostatecznie skonczone</w:t>
             </w:r>
-            <w:bookmarkStart w:id="0" w:name="_GoBack"/>
-            <w:bookmarkEnd w:id="0"/>
           </w:p>
         </w:tc>
       </w:tr>
@@ -3364,6 +3362,14 @@
               </w:rPr>
               <w:t>Testy gry oraz poprawa kodu jeśli to potrzebne</w:t>
             </w:r>
+            <w:r>
+              <w:rPr>
+                <w:rFonts w:ascii="Book Antiqua" w:hAnsi="Book Antiqua"/>
+                <w:sz w:val="26"/>
+                <w:szCs w:val="26"/>
+              </w:rPr>
+              <w:t xml:space="preserve">// Nowa mapa i przejście, szczegoly kolizji, </w:t>
+            </w:r>
           </w:p>
         </w:tc>
       </w:tr>
@@ -3412,6 +3418,16 @@
               </w:rPr>
               <w:t>Finalne porządkowanie kodu</w:t>
             </w:r>
+            <w:r>
+              <w:rPr>
+                <w:rFonts w:ascii="Book Antiqua" w:hAnsi="Book Antiqua"/>
+                <w:sz w:val="26"/>
+                <w:szCs w:val="26"/>
+              </w:rPr>
+              <w:t>//ranking</w:t>
+            </w:r>
+            <w:bookmarkStart w:id="0" w:name="_GoBack"/>
+            <w:bookmarkEnd w:id="0"/>
           </w:p>
         </w:tc>
       </w:tr>
